--- a/COMP3059-Project Vision Template.docx
+++ b/COMP3059-Project Vision Template.docx
@@ -2911,20 +2911,6 @@
     </w:p>
     <w:p>
       <w:pPr>
-        <w:rPr>
-          <w:rFonts w:ascii="Arial" w:hAnsi="Arial" w:cs="Arial"/>
-          <w:b/>
-        </w:rPr>
-      </w:pPr>
-      <w:r>
-        <w:rPr>
-          <w:rFonts w:ascii="Arial" w:hAnsi="Arial" w:cs="Arial"/>
-        </w:rPr>
-        <w:t>&lt;A brief description of scope&gt;</w:t>
-      </w:r>
-    </w:p>
-    <w:p>
-      <w:pPr>
         <w:pStyle w:val="Heading3"/>
         <w:rPr>
           <w:rFonts w:cs="Arial"/>
@@ -3221,72 +3207,8 @@
           <w:szCs w:val="24"/>
         </w:rPr>
       </w:pPr>
-      <w:r>
-        <w:rPr>
-          <w:rFonts w:ascii="Arial" w:hAnsi="Arial" w:cs="Arial"/>
-          <w:i/>
-          <w:sz w:val="24"/>
-          <w:szCs w:val="24"/>
-        </w:rPr>
-        <w:t>&lt;</w:t>
-      </w:r>
-      <w:r>
-        <w:rPr>
-          <w:rFonts w:ascii="Arial" w:eastAsia="Times New Roman" w:hAnsi="Arial" w:cs="Arial"/>
-          <w:i/>
-          <w:sz w:val="24"/>
-          <w:szCs w:val="24"/>
-        </w:rPr>
-        <w:t xml:space="preserve">This subsection provides a complete list of all documents referenced elsewhere in the </w:t>
-      </w:r>
-      <w:r>
-        <w:rPr>
-          <w:rFonts w:ascii="Arial" w:hAnsi="Arial" w:cs="Arial"/>
-          <w:i/>
-          <w:sz w:val="24"/>
-          <w:szCs w:val="24"/>
-        </w:rPr>
-        <w:t xml:space="preserve">Project </w:t>
-      </w:r>
-      <w:r>
-        <w:rPr>
-          <w:rFonts w:ascii="Arial" w:eastAsia="Times New Roman" w:hAnsi="Arial" w:cs="Arial"/>
-          <w:bCs/>
-          <w:i/>
-          <w:sz w:val="24"/>
-          <w:szCs w:val="24"/>
-        </w:rPr>
-        <w:t>Vision</w:t>
-      </w:r>
-      <w:r>
-        <w:rPr>
-          <w:rFonts w:ascii="Arial" w:eastAsia="Times New Roman" w:hAnsi="Arial" w:cs="Arial"/>
-          <w:b/>
-          <w:bCs/>
-          <w:i/>
-          <w:sz w:val="24"/>
-          <w:szCs w:val="24"/>
-        </w:rPr>
-        <w:t xml:space="preserve">. </w:t>
-      </w:r>
-      <w:r>
-        <w:rPr>
-          <w:rFonts w:ascii="Arial" w:eastAsia="Times New Roman" w:hAnsi="Arial" w:cs="Arial"/>
-          <w:i/>
-          <w:sz w:val="24"/>
-          <w:szCs w:val="24"/>
-        </w:rPr>
-        <w:t>Identify each document by title, report number if applicable, date, and publishing organization. Specify the sources from which the references can be obtained. This information may be provided by reference to an appendix or to another document</w:t>
-      </w:r>
-      <w:r>
-        <w:rPr>
-          <w:rFonts w:ascii="Arial" w:hAnsi="Arial" w:cs="Arial"/>
-          <w:i/>
-          <w:sz w:val="24"/>
-          <w:szCs w:val="24"/>
-        </w:rPr>
-        <w:t>&gt;</w:t>
-      </w:r>
+      <w:bookmarkStart w:id="7" w:name="_GoBack"/>
+      <w:bookmarkEnd w:id="7"/>
     </w:p>
     <w:tbl>
       <w:tblPr>
@@ -3629,7 +3551,7 @@
           <w:rFonts w:cs="Arial"/>
         </w:rPr>
       </w:pPr>
-      <w:bookmarkStart w:id="7" w:name="_Toc19888679"/>
+      <w:bookmarkStart w:id="8" w:name="_Toc19888679"/>
       <w:r>
         <w:rPr>
           <w:rFonts w:cs="Arial"/>
@@ -3637,7 +3559,7 @@
         <w:lastRenderedPageBreak/>
         <w:t>Positioning</w:t>
       </w:r>
-      <w:bookmarkEnd w:id="7"/>
+      <w:bookmarkEnd w:id="8"/>
       <w:r>
         <w:rPr>
           <w:rFonts w:cs="Arial"/>
@@ -3653,14 +3575,14 @@
           <w:rFonts w:cs="Arial"/>
         </w:rPr>
       </w:pPr>
-      <w:bookmarkStart w:id="8" w:name="_Toc19888680"/>
+      <w:bookmarkStart w:id="9" w:name="_Toc19888680"/>
       <w:r>
         <w:rPr>
           <w:rFonts w:cs="Arial"/>
         </w:rPr>
         <w:t>Business Opportunity</w:t>
       </w:r>
-      <w:bookmarkEnd w:id="8"/>
+      <w:bookmarkEnd w:id="9"/>
       <w:r>
         <w:rPr>
           <w:rFonts w:cs="Arial"/>
@@ -3701,14 +3623,14 @@
           <w:rFonts w:cs="Arial"/>
         </w:rPr>
       </w:pPr>
-      <w:bookmarkStart w:id="9" w:name="_Toc19888681"/>
+      <w:bookmarkStart w:id="10" w:name="_Toc19888681"/>
       <w:r>
         <w:rPr>
           <w:rFonts w:cs="Arial"/>
         </w:rPr>
         <w:t>Problem Statement</w:t>
       </w:r>
-      <w:bookmarkEnd w:id="9"/>
+      <w:bookmarkEnd w:id="10"/>
     </w:p>
     <w:p>
       <w:pPr>
@@ -3993,14 +3915,14 @@
           <w:rFonts w:cs="Arial"/>
         </w:rPr>
       </w:pPr>
-      <w:bookmarkStart w:id="10" w:name="_Toc19888682"/>
+      <w:bookmarkStart w:id="11" w:name="_Toc19888682"/>
       <w:r>
         <w:rPr>
           <w:rFonts w:cs="Arial"/>
         </w:rPr>
         <w:t>Product Position Statement</w:t>
       </w:r>
-      <w:bookmarkEnd w:id="10"/>
+      <w:bookmarkEnd w:id="11"/>
     </w:p>
     <w:p>
       <w:pPr>
@@ -4381,12 +4303,12 @@
           <w:szCs w:val="18"/>
         </w:rPr>
       </w:pPr>
-      <w:bookmarkStart w:id="11" w:name="_Toc19888683"/>
+      <w:bookmarkStart w:id="12" w:name="_Toc19888683"/>
       <w:r>
         <w:lastRenderedPageBreak/>
         <w:t>SWOT Analysis</w:t>
       </w:r>
-      <w:bookmarkEnd w:id="11"/>
+      <w:bookmarkEnd w:id="12"/>
       <w:r>
         <w:t xml:space="preserve"> </w:t>
       </w:r>
@@ -4404,9 +4326,9 @@
           <w:szCs w:val="18"/>
         </w:rPr>
       </w:pPr>
-      <w:bookmarkStart w:id="12" w:name="_Toc19887858"/>
-      <w:bookmarkStart w:id="13" w:name="_Toc19888117"/>
-      <w:bookmarkStart w:id="14" w:name="_Toc19888684"/>
+      <w:bookmarkStart w:id="13" w:name="_Toc19887858"/>
+      <w:bookmarkStart w:id="14" w:name="_Toc19888117"/>
+      <w:bookmarkStart w:id="15" w:name="_Toc19888684"/>
       <w:r>
         <w:rPr>
           <w:sz w:val="18"/>
@@ -4438,9 +4360,9 @@
         </w:rPr>
         <w:t>)</w:t>
       </w:r>
-      <w:bookmarkEnd w:id="12"/>
       <w:bookmarkEnd w:id="13"/>
       <w:bookmarkEnd w:id="14"/>
+      <w:bookmarkEnd w:id="15"/>
     </w:p>
     <w:tbl>
       <w:tblPr>
@@ -4813,27 +4735,7 @@
                 <w:sz w:val="24"/>
                 <w:szCs w:val="24"/>
               </w:rPr>
-              <w:t xml:space="preserve">Not Limited </w:t>
-            </w:r>
-            <w:proofErr w:type="gramStart"/>
-            <w:r>
-              <w:rPr>
-                <w:rFonts w:cs="Arial"/>
-                <w:bCs/>
-                <w:sz w:val="24"/>
-                <w:szCs w:val="24"/>
-              </w:rPr>
-              <w:t>By</w:t>
-            </w:r>
-            <w:proofErr w:type="gramEnd"/>
-            <w:r>
-              <w:rPr>
-                <w:rFonts w:cs="Arial"/>
-                <w:bCs/>
-                <w:sz w:val="24"/>
-                <w:szCs w:val="24"/>
-              </w:rPr>
-              <w:t xml:space="preserve"> Budget</w:t>
+              <w:t>Not Limited By Budget</w:t>
             </w:r>
           </w:p>
         </w:tc>
@@ -5130,7 +5032,7 @@
           <w:rFonts w:cs="Arial"/>
         </w:rPr>
       </w:pPr>
-      <w:bookmarkStart w:id="15" w:name="_Toc19888685"/>
+      <w:bookmarkStart w:id="16" w:name="_Toc19888685"/>
       <w:r>
         <w:rPr>
           <w:rFonts w:cs="Arial"/>
@@ -5138,7 +5040,7 @@
         <w:lastRenderedPageBreak/>
         <w:t>Stakeholder and User Descriptions</w:t>
       </w:r>
-      <w:bookmarkEnd w:id="15"/>
+      <w:bookmarkEnd w:id="16"/>
     </w:p>
     <w:p>
       <w:pPr>
@@ -5168,15 +5070,7 @@
         <w:rPr>
           <w:rFonts w:ascii="Arial" w:hAnsi="Arial" w:cs="Arial"/>
         </w:rPr>
-        <w:t>why the require</w:t>
-      </w:r>
-      <w:bookmarkStart w:id="16" w:name="_GoBack"/>
-      <w:bookmarkEnd w:id="16"/>
-      <w:r>
-        <w:rPr>
-          <w:rFonts w:ascii="Arial" w:hAnsi="Arial" w:cs="Arial"/>
-        </w:rPr>
-        <w:t>ments are needed</w:t>
+        <w:t>why the requirements are needed</w:t>
       </w:r>
       <w:r>
         <w:rPr>
@@ -5224,21 +5118,7 @@
         <w:rPr>
           <w:rFonts w:ascii="Arial" w:eastAsia="Times New Roman" w:hAnsi="Arial" w:cs="Arial"/>
         </w:rPr>
-        <w:t xml:space="preserve">There are </w:t>
-      </w:r>
-      <w:proofErr w:type="gramStart"/>
-      <w:r>
-        <w:rPr>
-          <w:rFonts w:ascii="Arial" w:eastAsia="Times New Roman" w:hAnsi="Arial" w:cs="Arial"/>
-        </w:rPr>
-        <w:t>a number of</w:t>
-      </w:r>
-      <w:proofErr w:type="gramEnd"/>
-      <w:r>
-        <w:rPr>
-          <w:rFonts w:ascii="Arial" w:eastAsia="Times New Roman" w:hAnsi="Arial" w:cs="Arial"/>
-        </w:rPr>
-        <w:t xml:space="preserve"> stakeholders with an interest in the development and not all of them are end users. </w:t>
+        <w:t xml:space="preserve">There are a number of stakeholders with an interest in the development and not all of them are end users. </w:t>
       </w:r>
       <w:r>
         <w:rPr>
@@ -5655,14 +5535,12 @@
                 <w:rFonts w:cs="Arial"/>
               </w:rPr>
             </w:pPr>
-            <w:proofErr w:type="gramStart"/>
             <w:r>
               <w:rPr>
                 <w:rFonts w:cs="Arial"/>
               </w:rPr>
               <w:t>User Name</w:t>
             </w:r>
-            <w:proofErr w:type="gramEnd"/>
           </w:p>
         </w:tc>
         <w:tc>
@@ -5774,21 +5652,7 @@
               <w:rPr>
                 <w:rFonts w:eastAsia="Times New Roman" w:cs="Arial"/>
               </w:rPr>
-              <w:t xml:space="preserve">[List the user’s key responsibilities </w:t>
-            </w:r>
-            <w:proofErr w:type="gramStart"/>
-            <w:r>
-              <w:rPr>
-                <w:rFonts w:eastAsia="Times New Roman" w:cs="Arial"/>
-              </w:rPr>
-              <w:t>with regard to</w:t>
-            </w:r>
-            <w:proofErr w:type="gramEnd"/>
-            <w:r>
-              <w:rPr>
-                <w:rFonts w:eastAsia="Times New Roman" w:cs="Arial"/>
-              </w:rPr>
-              <w:t xml:space="preserve"> the system being developed; for example:</w:t>
+              <w:t>[List the user’s key responsibilities with regard to the system being developed; for example:</w:t>
             </w:r>
           </w:p>
           <w:p>
@@ -6907,7 +6771,7 @@
             <w:caps/>
             <w:sz w:val="36"/>
           </w:rPr>
-          <w:t>Joey Corp.</w:t>
+          <w:t>Company name</w:t>
         </w:r>
       </w:p>
     </w:sdtContent>
@@ -8993,7 +8857,7 @@
 </file>
 
 <file path=customXml/itemProps2.xml><?xml version="1.0" encoding="utf-8"?>
-<ds:datastoreItem xmlns:ds="http://schemas.openxmlformats.org/officeDocument/2006/customXml" ds:itemID="{8025A9E5-BE6F-4587-9313-A4171C95E3D0}">
+<ds:datastoreItem xmlns:ds="http://schemas.openxmlformats.org/officeDocument/2006/customXml" ds:itemID="{3BE8138D-999A-4CFC-93D9-F6D499806711}">
   <ds:schemaRefs>
     <ds:schemaRef ds:uri="http://schemas.openxmlformats.org/officeDocument/2006/bibliography"/>
   </ds:schemaRefs>

--- a/COMP3059-Project Vision Template.docx
+++ b/COMP3059-Project Vision Template.docx
@@ -419,6 +419,12 @@
                 <w:rFonts w:cs="Arial"/>
               </w:rPr>
             </w:pPr>
+            <w:r>
+              <w:rPr>
+                <w:rFonts w:cs="Arial"/>
+              </w:rPr>
+              <w:t>0.1</w:t>
+            </w:r>
           </w:p>
         </w:tc>
         <w:tc>
@@ -431,6 +437,12 @@
                 <w:rFonts w:cs="Arial"/>
               </w:rPr>
             </w:pPr>
+            <w:r>
+              <w:rPr>
+                <w:rFonts w:cs="Arial"/>
+              </w:rPr>
+              <w:t>9/23/2019</w:t>
+            </w:r>
           </w:p>
         </w:tc>
         <w:tc>
@@ -443,6 +455,12 @@
                 <w:rFonts w:cs="Arial"/>
               </w:rPr>
             </w:pPr>
+            <w:r>
+              <w:rPr>
+                <w:rFonts w:cs="Arial"/>
+              </w:rPr>
+              <w:t>Giuseppe Ragusa</w:t>
+            </w:r>
           </w:p>
         </w:tc>
         <w:tc>
@@ -467,6 +485,12 @@
                 <w:rFonts w:cs="Arial"/>
               </w:rPr>
             </w:pPr>
+            <w:r>
+              <w:rPr>
+                <w:rFonts w:cs="Arial"/>
+              </w:rPr>
+              <w:t>Started Document</w:t>
+            </w:r>
           </w:p>
         </w:tc>
       </w:tr>
@@ -481,6 +505,12 @@
                 <w:rFonts w:cs="Arial"/>
               </w:rPr>
             </w:pPr>
+            <w:r>
+              <w:rPr>
+                <w:rFonts w:cs="Arial"/>
+              </w:rPr>
+              <w:t>0.2</w:t>
+            </w:r>
           </w:p>
         </w:tc>
         <w:tc>
@@ -493,6 +523,12 @@
                 <w:rFonts w:cs="Arial"/>
               </w:rPr>
             </w:pPr>
+            <w:r>
+              <w:rPr>
+                <w:rFonts w:cs="Arial"/>
+              </w:rPr>
+              <w:t>9/28/2019</w:t>
+            </w:r>
           </w:p>
         </w:tc>
         <w:tc>
@@ -505,6 +541,12 @@
                 <w:rFonts w:cs="Arial"/>
               </w:rPr>
             </w:pPr>
+            <w:r>
+              <w:rPr>
+                <w:rFonts w:cs="Arial"/>
+              </w:rPr>
+              <w:t>Giuseppe Ragusa</w:t>
+            </w:r>
           </w:p>
         </w:tc>
         <w:tc>
@@ -529,6 +571,24 @@
                 <w:rFonts w:cs="Arial"/>
               </w:rPr>
             </w:pPr>
+            <w:r>
+              <w:rPr>
+                <w:rFonts w:cs="Arial"/>
+              </w:rPr>
+              <w:t>Completion of Section</w:t>
+            </w:r>
+            <w:r>
+              <w:rPr>
+                <w:rFonts w:cs="Arial"/>
+              </w:rPr>
+              <w:t xml:space="preserve"> </w:t>
+            </w:r>
+            <w:r>
+              <w:rPr>
+                <w:rFonts w:cs="Arial"/>
+              </w:rPr>
+              <w:t>2</w:t>
+            </w:r>
           </w:p>
         </w:tc>
       </w:tr>
@@ -543,6 +603,12 @@
                 <w:rFonts w:cs="Arial"/>
               </w:rPr>
             </w:pPr>
+            <w:r>
+              <w:rPr>
+                <w:rFonts w:cs="Arial"/>
+              </w:rPr>
+              <w:t>0.3</w:t>
+            </w:r>
           </w:p>
         </w:tc>
         <w:tc>
@@ -555,6 +621,12 @@
                 <w:rFonts w:cs="Arial"/>
               </w:rPr>
             </w:pPr>
+            <w:r>
+              <w:rPr>
+                <w:rFonts w:cs="Arial"/>
+              </w:rPr>
+              <w:t>9/29/2019</w:t>
+            </w:r>
           </w:p>
         </w:tc>
         <w:tc>
@@ -567,6 +639,12 @@
                 <w:rFonts w:cs="Arial"/>
               </w:rPr>
             </w:pPr>
+            <w:r>
+              <w:rPr>
+                <w:rFonts w:cs="Arial"/>
+              </w:rPr>
+              <w:t>Giuseppe Ragusa</w:t>
+            </w:r>
           </w:p>
         </w:tc>
         <w:tc>
@@ -591,6 +669,14 @@
                 <w:rFonts w:cs="Arial"/>
               </w:rPr>
             </w:pPr>
+            <w:r>
+              <w:rPr>
+                <w:rFonts w:cs="Arial"/>
+              </w:rPr>
+              <w:t>Complete of Section 4 / 5, part of 3</w:t>
+            </w:r>
+            <w:bookmarkStart w:id="0" w:name="_GoBack"/>
+            <w:bookmarkEnd w:id="0"/>
           </w:p>
         </w:tc>
       </w:tr>
@@ -2839,43 +2925,13 @@
           <w:rFonts w:cs="Arial"/>
         </w:rPr>
       </w:pPr>
-      <w:bookmarkStart w:id="0" w:name="_Toc19888672"/>
+      <w:bookmarkStart w:id="1" w:name="_Toc19888672"/>
       <w:r>
         <w:rPr>
           <w:rFonts w:cs="Arial"/>
         </w:rPr>
         <w:lastRenderedPageBreak/>
         <w:t>Introduction</w:t>
-      </w:r>
-      <w:bookmarkEnd w:id="0"/>
-    </w:p>
-    <w:p>
-      <w:pPr>
-        <w:rPr>
-          <w:rFonts w:ascii="Arial" w:hAnsi="Arial" w:cs="Arial"/>
-        </w:rPr>
-      </w:pPr>
-      <w:r>
-        <w:rPr>
-          <w:rFonts w:ascii="Arial" w:hAnsi="Arial" w:cs="Arial"/>
-        </w:rPr>
-        <w:t>&lt;Write an introduction of the Project Vision Document providing an overview of the entire document. &gt;</w:t>
-      </w:r>
-    </w:p>
-    <w:p>
-      <w:pPr>
-        <w:pStyle w:val="Heading2"/>
-        <w:spacing w:after="240"/>
-        <w:rPr>
-          <w:rFonts w:cs="Arial"/>
-        </w:rPr>
-      </w:pPr>
-      <w:bookmarkStart w:id="1" w:name="_Toc19888673"/>
-      <w:r>
-        <w:rPr>
-          <w:rFonts w:cs="Arial"/>
-        </w:rPr>
-        <w:t>Purpose</w:t>
       </w:r>
       <w:bookmarkEnd w:id="1"/>
     </w:p>
@@ -2885,12 +2941,11 @@
           <w:rFonts w:ascii="Arial" w:hAnsi="Arial" w:cs="Arial"/>
         </w:rPr>
       </w:pPr>
-      <w:bookmarkStart w:id="2" w:name="_Toc19888674"/>
       <w:r>
         <w:rPr>
           <w:rFonts w:ascii="Arial" w:hAnsi="Arial" w:cs="Arial"/>
         </w:rPr>
-        <w:t>The documents provided will contain the necessary details and information regarding the Dragon Boat Took Kit Application. This Data will include, but not be limited to, the Scope of the product, the goal of the product and the issue that the product will resolve, any strengths, weakness, concerns of benefits that will be tied to the product during and after development, any information or requests provided by the current stakeholders, and the features that the product will provide. Motivations for our corporation participating in this opportunity will be to provide a unique boating application that is currently lacking in the marketplace. The utilities and options offered by this application will make it a value tool that will be utilized by many consumers wanting a powerful application such as this.</w:t>
+        <w:t>&lt;Write an introduction of the Project Vision Document providing an overview of the entire document. &gt;</w:t>
       </w:r>
     </w:p>
     <w:p>
@@ -2901,68 +2956,99 @@
           <w:rFonts w:cs="Arial"/>
         </w:rPr>
       </w:pPr>
+      <w:bookmarkStart w:id="2" w:name="_Toc19888673"/>
       <w:r>
         <w:rPr>
           <w:rFonts w:cs="Arial"/>
         </w:rPr>
-        <w:t>Scope</w:t>
+        <w:t>Purpose</w:t>
       </w:r>
       <w:bookmarkEnd w:id="2"/>
     </w:p>
     <w:p>
       <w:pPr>
-        <w:pStyle w:val="Heading3"/>
+        <w:rPr>
+          <w:rFonts w:ascii="Arial" w:hAnsi="Arial" w:cs="Arial"/>
+        </w:rPr>
+      </w:pPr>
+      <w:bookmarkStart w:id="3" w:name="_Toc19888674"/>
+      <w:r>
+        <w:rPr>
+          <w:rFonts w:ascii="Arial" w:hAnsi="Arial" w:cs="Arial"/>
+        </w:rPr>
+        <w:t>The documents provided will contain the necessary details and information regarding the Dragon Boat Took Kit Application. This Data will include, but not be limited to, the Scope of the product, the goal of the product and the issue that the product will resolve, any strengths, weakness, concerns of benefits that will be tied to the product during and after development, any information or requests provided by the current stakeholders, and the features that the product will provide. Motivations for our corporation participating in this opportunity will be to provide a unique boating application that is currently lacking in the marketplace. The utilities and options offered by this application will make it a value tool that will be utilized by many consumers wanting a powerful application such as this.</w:t>
+      </w:r>
+    </w:p>
+    <w:p>
+      <w:pPr>
+        <w:pStyle w:val="Heading2"/>
+        <w:spacing w:after="240"/>
         <w:rPr>
           <w:rFonts w:cs="Arial"/>
         </w:rPr>
       </w:pPr>
-      <w:bookmarkStart w:id="3" w:name="_Toc19888675"/>
       <w:r>
         <w:rPr>
           <w:rFonts w:cs="Arial"/>
         </w:rPr>
-        <w:t>In Scope</w:t>
+        <w:t>Scope</w:t>
       </w:r>
       <w:bookmarkEnd w:id="3"/>
     </w:p>
     <w:p>
       <w:pPr>
-        <w:ind w:left="720"/>
-        <w:rPr>
-          <w:rFonts w:ascii="Arial" w:hAnsi="Arial" w:cs="Arial"/>
-        </w:rPr>
-      </w:pPr>
-      <w:r>
-        <w:rPr>
-          <w:rFonts w:ascii="Arial" w:hAnsi="Arial" w:cs="Arial"/>
-        </w:rPr>
-        <w:t xml:space="preserve">The Dragon Boat Tool Kit Application will provide a drag-and-drop GUI for boat optimization, including the seating of members in the boat, weight distribution of the boat and its members, seating optimization. In addition, the product will aim to provide </w:t>
-      </w:r>
-      <w:r>
-        <w:rPr>
-          <w:rFonts w:ascii="Arial" w:hAnsi="Arial" w:cs="Arial"/>
-        </w:rPr>
-        <w:t>a map interface with location tracking and route mapping. It will also provide details about the boat’s navigation including direction, distance, velocity, etc.</w:t>
-      </w:r>
-    </w:p>
-    <w:p>
-      <w:pPr>
         <w:pStyle w:val="Heading3"/>
         <w:rPr>
           <w:rFonts w:cs="Arial"/>
         </w:rPr>
       </w:pPr>
-      <w:bookmarkStart w:id="4" w:name="_Toc19888676"/>
+      <w:bookmarkStart w:id="4" w:name="_Toc19888675"/>
       <w:r>
         <w:rPr>
           <w:rFonts w:cs="Arial"/>
         </w:rPr>
-        <w:t>Out of Scope</w:t>
+        <w:t>In Scope</w:t>
       </w:r>
       <w:bookmarkEnd w:id="4"/>
     </w:p>
     <w:p>
       <w:pPr>
+        <w:ind w:left="720"/>
+        <w:rPr>
+          <w:rFonts w:ascii="Arial" w:hAnsi="Arial" w:cs="Arial"/>
+        </w:rPr>
+      </w:pPr>
+      <w:r>
+        <w:rPr>
+          <w:rFonts w:ascii="Arial" w:hAnsi="Arial" w:cs="Arial"/>
+        </w:rPr>
+        <w:t xml:space="preserve">The Dragon Boat Tool Kit Application will provide a drag-and-drop GUI for boat optimization, including the seating of members in the boat, weight distribution of the boat and its members, seating optimization. In addition, the product will aim to provide </w:t>
+      </w:r>
+      <w:r>
+        <w:rPr>
+          <w:rFonts w:ascii="Arial" w:hAnsi="Arial" w:cs="Arial"/>
+        </w:rPr>
+        <w:t>a map interface with location tracking and route mapping. It will also provide details about the boat’s navigation including direction, distance, velocity, etc.</w:t>
+      </w:r>
+    </w:p>
+    <w:p>
+      <w:pPr>
+        <w:pStyle w:val="Heading3"/>
+        <w:rPr>
+          <w:rFonts w:cs="Arial"/>
+        </w:rPr>
+      </w:pPr>
+      <w:bookmarkStart w:id="5" w:name="_Toc19888676"/>
+      <w:r>
+        <w:rPr>
+          <w:rFonts w:cs="Arial"/>
+        </w:rPr>
+        <w:t>Out of Scope</w:t>
+      </w:r>
+      <w:bookmarkEnd w:id="5"/>
+    </w:p>
+    <w:p>
+      <w:pPr>
         <w:rPr>
           <w:rFonts w:ascii="Arial" w:hAnsi="Arial" w:cs="Arial"/>
         </w:rPr>
@@ -3002,14 +3088,14 @@
           <w:rFonts w:cs="Arial"/>
         </w:rPr>
       </w:pPr>
-      <w:bookmarkStart w:id="5" w:name="_Toc19888677"/>
+      <w:bookmarkStart w:id="6" w:name="_Toc19888677"/>
       <w:r>
         <w:rPr>
           <w:rFonts w:cs="Arial"/>
         </w:rPr>
         <w:t>Definitions, Acronyms, and Abbreviations</w:t>
       </w:r>
-      <w:bookmarkEnd w:id="5"/>
+      <w:bookmarkEnd w:id="6"/>
     </w:p>
     <w:tbl>
       <w:tblPr>
@@ -3189,14 +3275,14 @@
           <w:rFonts w:cs="Arial"/>
         </w:rPr>
       </w:pPr>
-      <w:bookmarkStart w:id="6" w:name="_Toc19888678"/>
+      <w:bookmarkStart w:id="7" w:name="_Toc19888678"/>
       <w:r>
         <w:rPr>
           <w:rFonts w:cs="Arial"/>
         </w:rPr>
         <w:t>References</w:t>
       </w:r>
-      <w:bookmarkEnd w:id="6"/>
+      <w:bookmarkEnd w:id="7"/>
     </w:p>
     <w:p>
       <w:pPr>
@@ -3207,8 +3293,6 @@
           <w:szCs w:val="24"/>
         </w:rPr>
       </w:pPr>
-      <w:bookmarkStart w:id="7" w:name="_GoBack"/>
-      <w:bookmarkEnd w:id="7"/>
     </w:p>
     <w:tbl>
       <w:tblPr>
@@ -4051,7 +4135,7 @@
               <w:rPr>
                 <w:rFonts w:eastAsia="Times New Roman" w:cs="Arial"/>
               </w:rPr>
-              <w:t>…</w:t>
+              <w:t>Engage in Dragon Boat activities, events, and training</w:t>
             </w:r>
           </w:p>
         </w:tc>
@@ -4078,7 +4162,13 @@
               <w:rPr>
                 <w:rFonts w:cs="Arial"/>
               </w:rPr>
-              <w:t>The &lt;product name&gt;</w:t>
+              <w:t xml:space="preserve">The </w:t>
+            </w:r>
+            <w:r>
+              <w:rPr>
+                <w:rFonts w:cs="Arial"/>
+              </w:rPr>
+              <w:t>Dragon Boat Tool Kit Application</w:t>
             </w:r>
           </w:p>
         </w:tc>
@@ -4096,13 +4186,7 @@
               <w:rPr>
                 <w:rFonts w:cs="Arial"/>
               </w:rPr>
-              <w:t xml:space="preserve"> is a </w:t>
-            </w:r>
-            <w:r>
-              <w:rPr>
-                <w:rFonts w:cs="Arial"/>
-              </w:rPr>
-              <w:t>Dragon Boat Tool Kit Application</w:t>
+              <w:t>Is a multiplatform and multipurpose boating application</w:t>
             </w:r>
           </w:p>
         </w:tc>
@@ -5616,7 +5700,7 @@
               <w:rPr>
                 <w:rFonts w:eastAsia="Times New Roman" w:cs="Arial"/>
               </w:rPr>
-              <w:t>[Name the user ]</w:t>
+              <w:t>Drummer / Crew</w:t>
             </w:r>
           </w:p>
         </w:tc>
@@ -5634,7 +5718,7 @@
               <w:rPr>
                 <w:rFonts w:eastAsia="Times New Roman" w:cs="Arial"/>
               </w:rPr>
-              <w:t>[Briefly describe what they represent with respect to the system.]</w:t>
+              <w:t>Member(s) of the Dragon Boat Team who will be using the application during races</w:t>
             </w:r>
           </w:p>
         </w:tc>
@@ -5652,78 +5736,20 @@
               <w:rPr>
                 <w:rFonts w:eastAsia="Times New Roman" w:cs="Arial"/>
               </w:rPr>
-              <w:t>[List the user’s key responsibilities with regard to the system being developed; for example:</w:t>
-            </w:r>
-          </w:p>
+              <w:t>Provides requirements for application</w:t>
+            </w:r>
+          </w:p>
+        </w:tc>
+        <w:tc>
+          <w:tcPr>
+            <w:tcW w:w="2394" w:type="dxa"/>
+          </w:tcPr>
           <w:p>
             <w:pPr>
               <w:rPr>
                 <w:rFonts w:eastAsia="Times New Roman" w:cs="Arial"/>
               </w:rPr>
             </w:pPr>
-            <w:r>
-              <w:rPr>
-                <w:rFonts w:eastAsia="Times New Roman" w:cs="Arial"/>
-              </w:rPr>
-              <w:t>captures details</w:t>
-            </w:r>
-          </w:p>
-          <w:p>
-            <w:pPr>
-              <w:rPr>
-                <w:rFonts w:eastAsia="Times New Roman" w:cs="Arial"/>
-              </w:rPr>
-            </w:pPr>
-            <w:r>
-              <w:rPr>
-                <w:rFonts w:eastAsia="Times New Roman" w:cs="Arial"/>
-              </w:rPr>
-              <w:t>produces reports</w:t>
-            </w:r>
-          </w:p>
-          <w:p>
-            <w:pPr>
-              <w:rPr>
-                <w:rFonts w:eastAsia="Times New Roman" w:cs="Arial"/>
-              </w:rPr>
-            </w:pPr>
-            <w:r>
-              <w:rPr>
-                <w:rFonts w:eastAsia="Times New Roman" w:cs="Arial"/>
-              </w:rPr>
-              <w:t>coordinates work</w:t>
-            </w:r>
-          </w:p>
-          <w:p>
-            <w:pPr>
-              <w:rPr>
-                <w:rFonts w:eastAsia="Times New Roman" w:cs="Arial"/>
-              </w:rPr>
-            </w:pPr>
-            <w:r>
-              <w:rPr>
-                <w:rFonts w:eastAsia="Times New Roman" w:cs="Arial"/>
-              </w:rPr>
-              <w:t>and so on]</w:t>
-            </w:r>
-          </w:p>
-        </w:tc>
-        <w:tc>
-          <w:tcPr>
-            <w:tcW w:w="2394" w:type="dxa"/>
-          </w:tcPr>
-          <w:p>
-            <w:pPr>
-              <w:rPr>
-                <w:rFonts w:eastAsia="Times New Roman" w:cs="Arial"/>
-              </w:rPr>
-            </w:pPr>
-            <w:r>
-              <w:rPr>
-                <w:rFonts w:eastAsia="Times New Roman" w:cs="Arial"/>
-              </w:rPr>
-              <w:t>[If the user is not directly represented, identify which stakeholder is responsible for representing the user’s interest.]</w:t>
-            </w:r>
           </w:p>
         </w:tc>
       </w:tr>
@@ -5741,6 +5767,12 @@
                 <w:rFonts w:cs="Arial"/>
               </w:rPr>
             </w:pPr>
+            <w:r>
+              <w:rPr>
+                <w:rFonts w:cs="Arial"/>
+              </w:rPr>
+              <w:t>Team Manager</w:t>
+            </w:r>
           </w:p>
         </w:tc>
         <w:tc>
@@ -5753,6 +5785,12 @@
                 <w:rFonts w:cs="Arial"/>
               </w:rPr>
             </w:pPr>
+            <w:r>
+              <w:rPr>
+                <w:rFonts w:cs="Arial"/>
+              </w:rPr>
+              <w:t>Individual responsible for coordinating the team members and assigning them into the boat</w:t>
+            </w:r>
           </w:p>
         </w:tc>
         <w:tc>
@@ -5765,6 +5803,12 @@
                 <w:rFonts w:cs="Arial"/>
               </w:rPr>
             </w:pPr>
+            <w:r>
+              <w:rPr>
+                <w:rFonts w:cs="Arial"/>
+              </w:rPr>
+              <w:t>Provides requirements for application</w:t>
+            </w:r>
           </w:p>
         </w:tc>
         <w:tc>
@@ -6016,6 +6060,12 @@
                 <w:rFonts w:cs="Arial"/>
               </w:rPr>
             </w:pPr>
+            <w:r>
+              <w:rPr>
+                <w:rFonts w:cs="Arial"/>
+              </w:rPr>
+              <w:t>1</w:t>
+            </w:r>
           </w:p>
         </w:tc>
         <w:tc>
@@ -6028,6 +6078,12 @@
                 <w:rFonts w:cs="Arial"/>
               </w:rPr>
             </w:pPr>
+            <w:r>
+              <w:rPr>
+                <w:rFonts w:cs="Arial"/>
+              </w:rPr>
+              <w:t>Method to decide who will be part of a specific Dragon Boat team</w:t>
+            </w:r>
           </w:p>
         </w:tc>
         <w:tc>
@@ -6057,6 +6113,12 @@
                 <w:rFonts w:cs="Arial"/>
               </w:rPr>
             </w:pPr>
+            <w:r>
+              <w:rPr>
+                <w:rFonts w:cs="Arial"/>
+              </w:rPr>
+              <w:t>2</w:t>
+            </w:r>
           </w:p>
         </w:tc>
         <w:tc>
@@ -6069,6 +6131,12 @@
                 <w:rFonts w:cs="Arial"/>
               </w:rPr>
             </w:pPr>
+            <w:r>
+              <w:rPr>
+                <w:rFonts w:cs="Arial"/>
+              </w:rPr>
+              <w:t>An efficient way to handle the management of team members who will be in the Dragon Boat, while keeping certain factors in mind</w:t>
+            </w:r>
           </w:p>
         </w:tc>
         <w:tc>
@@ -6098,6 +6166,12 @@
                 <w:rFonts w:cs="Arial"/>
               </w:rPr>
             </w:pPr>
+            <w:r>
+              <w:rPr>
+                <w:rFonts w:cs="Arial"/>
+              </w:rPr>
+              <w:t>3</w:t>
+            </w:r>
           </w:p>
         </w:tc>
         <w:tc>
@@ -6110,6 +6184,12 @@
                 <w:rFonts w:cs="Arial"/>
               </w:rPr>
             </w:pPr>
+            <w:r>
+              <w:rPr>
+                <w:rFonts w:cs="Arial"/>
+              </w:rPr>
+              <w:t>A way to provide and track information based on the performance of the dragon boat team</w:t>
+            </w:r>
           </w:p>
         </w:tc>
         <w:tc>
@@ -6313,6 +6393,12 @@
                 <w:rFonts w:cs="Arial"/>
               </w:rPr>
             </w:pPr>
+            <w:r>
+              <w:rPr>
+                <w:rFonts w:cs="Arial"/>
+              </w:rPr>
+              <w:t>1</w:t>
+            </w:r>
           </w:p>
         </w:tc>
         <w:tc>
@@ -6325,6 +6411,12 @@
                 <w:rFonts w:cs="Arial"/>
               </w:rPr>
             </w:pPr>
+            <w:r>
+              <w:rPr>
+                <w:rFonts w:cs="Arial"/>
+              </w:rPr>
+              <w:t>A list of all available Dragon Boat team members that can be selected for specific boat teams with ease</w:t>
+            </w:r>
           </w:p>
         </w:tc>
         <w:tc>
@@ -6337,6 +6429,12 @@
                 <w:rFonts w:cs="Arial"/>
               </w:rPr>
             </w:pPr>
+            <w:r>
+              <w:rPr>
+                <w:rFonts w:cs="Arial"/>
+              </w:rPr>
+              <w:t>3</w:t>
+            </w:r>
           </w:p>
         </w:tc>
       </w:tr>
@@ -6354,6 +6452,12 @@
                 <w:rFonts w:cs="Arial"/>
               </w:rPr>
             </w:pPr>
+            <w:r>
+              <w:rPr>
+                <w:rFonts w:cs="Arial"/>
+              </w:rPr>
+              <w:t>2</w:t>
+            </w:r>
           </w:p>
         </w:tc>
         <w:tc>
@@ -6366,6 +6470,18 @@
                 <w:rFonts w:cs="Arial"/>
               </w:rPr>
             </w:pPr>
+            <w:r>
+              <w:rPr>
+                <w:rFonts w:cs="Arial"/>
+              </w:rPr>
+              <w:t xml:space="preserve">A drag-and-drop interface that allows for efficient scheduling of team members in the boat </w:t>
+            </w:r>
+            <w:r>
+              <w:rPr>
+                <w:rFonts w:cs="Arial"/>
+              </w:rPr>
+              <w:t>while tracking requirements such as weight distribution using algebraic methods</w:t>
+            </w:r>
           </w:p>
         </w:tc>
         <w:tc>
@@ -6379,6 +6495,132 @@
                 <w:rFonts w:cs="Arial"/>
               </w:rPr>
             </w:pPr>
+            <w:r>
+              <w:rPr>
+                <w:rFonts w:cs="Arial"/>
+              </w:rPr>
+              <w:t>1</w:t>
+            </w:r>
+          </w:p>
+        </w:tc>
+      </w:tr>
+      <w:tr>
+        <w:trPr>
+          <w:cantSplit/>
+        </w:trPr>
+        <w:tc>
+          <w:tcPr>
+            <w:tcW w:w="3192" w:type="dxa"/>
+          </w:tcPr>
+          <w:p>
+            <w:pPr>
+              <w:rPr>
+                <w:rFonts w:cs="Arial"/>
+              </w:rPr>
+            </w:pPr>
+            <w:r>
+              <w:rPr>
+                <w:rFonts w:cs="Arial"/>
+              </w:rPr>
+              <w:t>3</w:t>
+            </w:r>
+          </w:p>
+        </w:tc>
+        <w:tc>
+          <w:tcPr>
+            <w:tcW w:w="3192" w:type="dxa"/>
+          </w:tcPr>
+          <w:p>
+            <w:pPr>
+              <w:rPr>
+                <w:rFonts w:cs="Arial"/>
+              </w:rPr>
+            </w:pPr>
+            <w:r>
+              <w:rPr>
+                <w:rFonts w:cs="Arial"/>
+              </w:rPr>
+              <w:t>A map interface that tracks the position of the boat</w:t>
+            </w:r>
+          </w:p>
+        </w:tc>
+        <w:tc>
+          <w:tcPr>
+            <w:tcW w:w="3192" w:type="dxa"/>
+          </w:tcPr>
+          <w:p>
+            <w:pPr>
+              <w:keepNext/>
+              <w:rPr>
+                <w:rFonts w:cs="Arial"/>
+              </w:rPr>
+            </w:pPr>
+            <w:r>
+              <w:rPr>
+                <w:rFonts w:cs="Arial"/>
+              </w:rPr>
+              <w:t>4</w:t>
+            </w:r>
+          </w:p>
+        </w:tc>
+      </w:tr>
+      <w:tr>
+        <w:trPr>
+          <w:cantSplit/>
+        </w:trPr>
+        <w:tc>
+          <w:tcPr>
+            <w:tcW w:w="3192" w:type="dxa"/>
+          </w:tcPr>
+          <w:p>
+            <w:pPr>
+              <w:rPr>
+                <w:rFonts w:cs="Arial"/>
+              </w:rPr>
+            </w:pPr>
+            <w:r>
+              <w:rPr>
+                <w:rFonts w:cs="Arial"/>
+              </w:rPr>
+              <w:t>3</w:t>
+            </w:r>
+          </w:p>
+        </w:tc>
+        <w:tc>
+          <w:tcPr>
+            <w:tcW w:w="3192" w:type="dxa"/>
+          </w:tcPr>
+          <w:p>
+            <w:pPr>
+              <w:rPr>
+                <w:rFonts w:cs="Arial"/>
+              </w:rPr>
+            </w:pPr>
+            <w:r>
+              <w:rPr>
+                <w:rFonts w:cs="Arial"/>
+              </w:rPr>
+              <w:t>Tracking and recording details such as velocity, distance, direction of the boat to evaluate performance</w:t>
+            </w:r>
+          </w:p>
+        </w:tc>
+        <w:tc>
+          <w:tcPr>
+            <w:tcW w:w="3192" w:type="dxa"/>
+          </w:tcPr>
+          <w:p>
+            <w:pPr>
+              <w:keepNext/>
+              <w:rPr>
+                <w:rFonts w:cs="Arial"/>
+              </w:rPr>
+            </w:pPr>
+            <w:r>
+              <w:rPr>
+                <w:rFonts w:cs="Arial"/>
+              </w:rPr>
+              <w:t>2</w:t>
+            </w:r>
           </w:p>
         </w:tc>
       </w:tr>
@@ -6447,6 +6689,7 @@
         <w:rPr>
           <w:rFonts w:cs="Arial"/>
         </w:rPr>
+        <w:lastRenderedPageBreak/>
         <w:t>Assumptions</w:t>
       </w:r>
       <w:bookmarkEnd w:id="21"/>
@@ -8857,7 +9100,7 @@
 </file>
 
 <file path=customXml/itemProps2.xml><?xml version="1.0" encoding="utf-8"?>
-<ds:datastoreItem xmlns:ds="http://schemas.openxmlformats.org/officeDocument/2006/customXml" ds:itemID="{3BE8138D-999A-4CFC-93D9-F6D499806711}">
+<ds:datastoreItem xmlns:ds="http://schemas.openxmlformats.org/officeDocument/2006/customXml" ds:itemID="{50D8D8BC-BEB1-41D8-B85A-A40AAD1CAD9C}">
   <ds:schemaRefs>
     <ds:schemaRef ds:uri="http://schemas.openxmlformats.org/officeDocument/2006/bibliography"/>
   </ds:schemaRefs>
